--- a/Belgeler/Raporlar/Ara rapor (1).docx
+++ b/Belgeler/Raporlar/Ara rapor (1).docx
@@ -923,171 +923,6 @@
         </w:rPr>
       </w:pPr>
       <w:r>
-        <w:rPr/>
-      </w:r>
-    </w:p>
-    <w:p>
-      <w:pPr>
-        <w:pStyle w:val="Normal1"/>
-        <w:widowControl w:val="false"/>
-        <w:pBdr/>
-        <w:shd w:val="clear" w:fill="auto"/>
-        <w:spacing w:lineRule="auto" w:line="360" w:before="0" w:after="360"/>
-        <w:ind w:left="0" w:right="0" w:hanging="0"/>
-        <w:jc w:val="center"/>
-        <w:rPr>
-          <w:rFonts w:ascii="Times New Roman" w:hAnsi="Times New Roman" w:eastAsia="Times New Roman" w:cs="Times New Roman"/>
-          <w:b/>
-          <w:b/>
-          <w:i w:val="false"/>
-          <w:i w:val="false"/>
-          <w:caps w:val="false"/>
-          <w:smallCaps w:val="false"/>
-          <w:strike w:val="false"/>
-          <w:dstrike w:val="false"/>
-          <w:color w:val="000000"/>
-          <w:position w:val="0"/>
-          <w:sz w:val="24"/>
-          <w:sz w:val="40"/>
-          <w:szCs w:val="40"/>
-          <w:u w:val="none"/>
-          <w:shd w:fill="auto" w:val="clear"/>
-          <w:vertAlign w:val="baseline"/>
-        </w:rPr>
-      </w:pPr>
-      <w:r>
-        <w:rPr/>
-      </w:r>
-    </w:p>
-    <w:p>
-      <w:pPr>
-        <w:pStyle w:val="Normal1"/>
-        <w:widowControl w:val="false"/>
-        <w:pBdr/>
-        <w:shd w:val="clear" w:fill="auto"/>
-        <w:spacing w:lineRule="auto" w:line="360" w:before="0" w:after="360"/>
-        <w:ind w:left="0" w:right="0" w:hanging="0"/>
-        <w:jc w:val="center"/>
-        <w:rPr>
-          <w:rFonts w:ascii="Times New Roman" w:hAnsi="Times New Roman" w:eastAsia="Times New Roman" w:cs="Times New Roman"/>
-          <w:b/>
-          <w:b/>
-          <w:i w:val="false"/>
-          <w:i w:val="false"/>
-          <w:caps w:val="false"/>
-          <w:smallCaps w:val="false"/>
-          <w:strike w:val="false"/>
-          <w:dstrike w:val="false"/>
-          <w:color w:val="000000"/>
-          <w:position w:val="0"/>
-          <w:sz w:val="24"/>
-          <w:sz w:val="40"/>
-          <w:szCs w:val="40"/>
-          <w:u w:val="none"/>
-          <w:shd w:fill="auto" w:val="clear"/>
-          <w:vertAlign w:val="baseline"/>
-        </w:rPr>
-      </w:pPr>
-      <w:r>
-        <w:rPr/>
-      </w:r>
-    </w:p>
-    <w:p>
-      <w:pPr>
-        <w:pStyle w:val="Normal1"/>
-        <w:widowControl w:val="false"/>
-        <w:pBdr/>
-        <w:shd w:val="clear" w:fill="auto"/>
-        <w:spacing w:lineRule="auto" w:line="360" w:before="0" w:after="360"/>
-        <w:ind w:left="0" w:right="0" w:hanging="0"/>
-        <w:jc w:val="center"/>
-        <w:rPr>
-          <w:rFonts w:ascii="Times New Roman" w:hAnsi="Times New Roman" w:eastAsia="Times New Roman" w:cs="Times New Roman"/>
-          <w:b/>
-          <w:b/>
-          <w:i w:val="false"/>
-          <w:i w:val="false"/>
-          <w:caps w:val="false"/>
-          <w:smallCaps w:val="false"/>
-          <w:strike w:val="false"/>
-          <w:dstrike w:val="false"/>
-          <w:color w:val="000000"/>
-          <w:position w:val="0"/>
-          <w:sz w:val="24"/>
-          <w:sz w:val="40"/>
-          <w:szCs w:val="40"/>
-          <w:u w:val="none"/>
-          <w:shd w:fill="auto" w:val="clear"/>
-          <w:vertAlign w:val="baseline"/>
-        </w:rPr>
-      </w:pPr>
-      <w:r>
-        <w:rPr/>
-      </w:r>
-    </w:p>
-    <w:p>
-      <w:pPr>
-        <w:pStyle w:val="Normal1"/>
-        <w:widowControl w:val="false"/>
-        <w:pBdr/>
-        <w:shd w:val="clear" w:fill="auto"/>
-        <w:spacing w:lineRule="auto" w:line="360" w:before="0" w:after="360"/>
-        <w:ind w:left="0" w:right="0" w:hanging="0"/>
-        <w:jc w:val="center"/>
-        <w:rPr>
-          <w:rFonts w:ascii="Times New Roman" w:hAnsi="Times New Roman" w:eastAsia="Times New Roman" w:cs="Times New Roman"/>
-          <w:b/>
-          <w:b/>
-          <w:i w:val="false"/>
-          <w:i w:val="false"/>
-          <w:caps w:val="false"/>
-          <w:smallCaps w:val="false"/>
-          <w:strike w:val="false"/>
-          <w:dstrike w:val="false"/>
-          <w:color w:val="000000"/>
-          <w:position w:val="0"/>
-          <w:sz w:val="24"/>
-          <w:sz w:val="40"/>
-          <w:szCs w:val="40"/>
-          <w:u w:val="none"/>
-          <w:shd w:fill="auto" w:val="clear"/>
-          <w:vertAlign w:val="baseline"/>
-        </w:rPr>
-      </w:pPr>
-      <w:r>
-        <w:rPr/>
-      </w:r>
-    </w:p>
-    <w:p>
-      <w:pPr>
-        <w:pStyle w:val="Normal1"/>
-        <w:widowControl w:val="false"/>
-        <w:pBdr/>
-        <w:shd w:val="clear" w:fill="auto"/>
-        <w:spacing w:lineRule="auto" w:line="360" w:before="0" w:after="360"/>
-        <w:ind w:left="0" w:right="0" w:hanging="0"/>
-        <w:jc w:val="center"/>
-        <w:rPr>
-          <w:rFonts w:ascii="Times New Roman" w:hAnsi="Times New Roman" w:eastAsia="Times New Roman" w:cs="Times New Roman"/>
-          <w:b/>
-          <w:b/>
-          <w:i w:val="false"/>
-          <w:i w:val="false"/>
-          <w:caps w:val="false"/>
-          <w:smallCaps w:val="false"/>
-          <w:strike w:val="false"/>
-          <w:dstrike w:val="false"/>
-          <w:color w:val="000000"/>
-          <w:position w:val="0"/>
-          <w:sz w:val="24"/>
-          <w:sz w:val="40"/>
-          <w:szCs w:val="40"/>
-          <w:u w:val="none"/>
-          <w:shd w:fill="auto" w:val="clear"/>
-          <w:vertAlign w:val="baseline"/>
-        </w:rPr>
-      </w:pPr>
-      <w:r>
         <w:rPr>
           <w:rFonts w:eastAsia="Times New Roman" w:cs="Times New Roman" w:ascii="Times New Roman" w:hAnsi="Times New Roman"/>
           <w:b/>
@@ -1624,20 +1459,6 @@
           <w:sz w:val="40"/>
           <w:szCs w:val="40"/>
         </w:rPr>
-      </w:r>
-    </w:p>
-    <w:p>
-      <w:pPr>
-        <w:pStyle w:val="Normal1"/>
-        <w:rPr>
-          <w:rFonts w:ascii="Times New Roman" w:hAnsi="Times New Roman" w:eastAsia="Times New Roman" w:cs="Times New Roman"/>
-          <w:color w:val="000000"/>
-          <w:sz w:val="28"/>
-          <w:szCs w:val="28"/>
-        </w:rPr>
-      </w:pPr>
-      <w:r>
-        <w:rPr/>
       </w:r>
     </w:p>
     <w:p>
@@ -2237,7 +2058,7 @@
           <w:vertAlign w:val="baseline"/>
         </w:rPr>
       </w:pPr>
-      <w:bookmarkStart w:id="0" w:name="_gjdgxs"/>
+      <w:bookmarkStart w:id="0" w:name="_heading=h.gjdgxs"/>
       <w:bookmarkEnd w:id="0"/>
       <w:r>
         <w:rPr/>
@@ -2535,7 +2356,7 @@
           <w:vertAlign w:val="baseline"/>
         </w:rPr>
       </w:pPr>
-      <w:bookmarkStart w:id="1" w:name="_30j0zll"/>
+      <w:bookmarkStart w:id="1" w:name="_heading=h.30j0zll"/>
       <w:bookmarkEnd w:id="1"/>
       <w:r>
         <w:rPr/>
@@ -2587,7 +2408,15 @@
           <w:sz w:val="26"/>
           <w:szCs w:val="26"/>
         </w:rPr>
-        <w:t>Semen Bağlam, 2019 yılında Ege Üniversitesi Fen Bilimleri Enstitüsü Matematik Anabilim Dalı Yüksek Lisans Tezi, Graf Tabanlı Kümeleme Algoritmaları Üzerine yaptığı çalışmada, Kümeleme problemi veri madenciliği içerisinde bulunan önemli çalışma alanlarından bir tanesidir. Kümeleme probleminin çözümünde, bir veri kümesi belirli bir benzerlik ölçüsü baz alınarak benzer veriler aynı kümede ve kümeler arası uzaklık maksimum olacak şekilde kümelerin bulunması amaçlanır.</w:t>
+        <w:t>[6]</w:t>
+      </w:r>
+      <w:r>
+        <w:rPr>
+          <w:rFonts w:eastAsia="Times New Roman" w:cs="Times New Roman" w:ascii="Times New Roman" w:hAnsi="Times New Roman"/>
+          <w:sz w:val="26"/>
+          <w:szCs w:val="26"/>
+        </w:rPr>
+        <w:t xml:space="preserve"> Kümeleme problemi veri madenciliği içerisinde bulunan önemli çalışma alanlarından bir tanesidir. Kümeleme probleminin çözümünde, bir veri kümesi belirli bir benzerlik ölçüsü baz alınarak benzer veriler aynı kümede ve kümeler arası uzaklık maksimum olacak şekilde kümelerin bulunması amaçlanır.</w:t>
       </w:r>
     </w:p>
     <w:p>
@@ -2624,7 +2453,15 @@
           <w:sz w:val="26"/>
           <w:szCs w:val="26"/>
         </w:rPr>
-        <w:t>Mustafa Kemal Beşer, Eskişehir Osmangazi Üniversitesi Sosyal Bilimler Dergisi, 9(1)</w:t>
+        <w:t>[1]</w:t>
+      </w:r>
+      <w:r>
+        <w:rPr>
+          <w:rFonts w:eastAsia="Times New Roman" w:cs="Times New Roman" w:ascii="Times New Roman" w:hAnsi="Times New Roman"/>
+          <w:sz w:val="26"/>
+          <w:szCs w:val="26"/>
+        </w:rPr>
+        <w:t xml:space="preserve"> Çizge kuramının temel kavramları verilmiş, en kısa yol problemi tanıtılmış ve ayrıca çizge parçalama için Kernighan-Lin algoritması ele alınmıştır. Asıl amaç olarak, en kısa yol problemi için çizgeyi Kernighan-Lin algoritması kurallarına göre işlemcilere ayıran ve böylelikle problem için çizgeyi başlangıç ve bitiş noktalarını ele alan bir zingir çizge formuna dönüştürerek en kısa yolu bulan yaklaşım ortaya konulmuştur.</w:t>
       </w:r>
     </w:p>
     <w:p>
@@ -2643,7 +2480,6 @@
           <w:sz w:val="26"/>
           <w:szCs w:val="26"/>
         </w:rPr>
-        <w:t>En Kısa Yol Probleminde Çizge Parçalama Yöntemi Kullanılarak Yeni Bir Yaklaşım adlı çalışmasında, Çizge kuramının temel kavramları verilmiş, en kısa yol problemi tanıtılmış ve ayrıca çizge parçalama için Kernighan-Lin algoritması ele alınmıştır. Asıl amaç olarak, en kısa yol problemi için çizgeyi Kernighan-Lin algoritması kurallarına göre işlemcilere ayıran ve böylelikle problem için çizgeyi başlangıç ve bitiş noktalarını ele alan bir zingir çizge formuna dönüştürerek en kısa yolu bulan yaklaşım ortaya konulmuştur.</w:t>
       </w:r>
     </w:p>
     <w:p>
@@ -2662,6 +2498,15 @@
           <w:sz w:val="26"/>
           <w:szCs w:val="26"/>
         </w:rPr>
+        <w:t>[7]</w:t>
+      </w:r>
+      <w:r>
+        <w:rPr>
+          <w:rFonts w:eastAsia="Times New Roman" w:cs="Times New Roman" w:ascii="Times New Roman" w:hAnsi="Times New Roman"/>
+          <w:sz w:val="26"/>
+          <w:szCs w:val="26"/>
+        </w:rPr>
+        <w:t xml:space="preserve"> Sonlu bir markov zincirini P olasılık matrisi ile ifade edilebildiği gibi birleştirilmiş, yönlendirilmiş ve ağırlıklandırılmış bir grafla da gösterilebilir. Markov zincirinin durum uzayının eleman sayısının büyük olduğu durumlarda, bu uzay hemen hemen eşit sayıda durma sahip q tane alt uzaya ayrılıp, he bir alt uzayda hesaplamaları ayrı ayrı yapılıp,sonuç bunlardan elde edilir.</w:t>
       </w:r>
     </w:p>
     <w:p>
@@ -2680,7 +2525,6 @@
           <w:sz w:val="26"/>
           <w:szCs w:val="26"/>
         </w:rPr>
-        <w:t>Samim Dündar ve Pınar Dündar, 1999 yılında Pamukkale Üniversitesi Mühendislik Fakültesi Mühendilik Bilimler Dergisi, Sonlu Markov Zincirinin Graflarla Katlanışı adlı çalışmalarında, Sonlu bir markov zincirini P olasılık matrisi ile ifade edilebildiği gibi birleştirilmiş, yönlendirilmiş ve ağırlıklandırılmış bir grafla da gösterilebilir. Markov zincirinin durum uzayının eleman sayısının büyük olduğu durumlarda, bu uzay hemen hemen eşit sayıda durma sahip q tane alt uzaya ayrılıp, he bir alt uzayda hesaplamaları ayrı ayrı yapılıp,sonuç bunlardan elde edilir.</w:t>
       </w:r>
     </w:p>
     <w:p>
@@ -2694,11 +2538,34 @@
         </w:rPr>
       </w:pPr>
       <w:r>
+        <w:rPr/>
+      </w:r>
+    </w:p>
+    <w:p>
+      <w:pPr>
+        <w:pStyle w:val="Normal1"/>
+        <w:spacing w:lineRule="auto" w:line="360"/>
+        <w:rPr>
+          <w:rFonts w:ascii="Times New Roman" w:hAnsi="Times New Roman" w:eastAsia="Times New Roman" w:cs="Times New Roman"/>
+          <w:sz w:val="26"/>
+          <w:szCs w:val="26"/>
+        </w:rPr>
+      </w:pPr>
+      <w:r>
         <w:rPr>
           <w:rFonts w:eastAsia="Times New Roman" w:cs="Times New Roman" w:ascii="Times New Roman" w:hAnsi="Times New Roman"/>
           <w:sz w:val="26"/>
           <w:szCs w:val="26"/>
         </w:rPr>
+        <w:t>[4]</w:t>
+      </w:r>
+      <w:r>
+        <w:rPr>
+          <w:rFonts w:eastAsia="Times New Roman" w:cs="Times New Roman" w:ascii="Times New Roman" w:hAnsi="Times New Roman"/>
+          <w:sz w:val="26"/>
+          <w:szCs w:val="26"/>
+        </w:rPr>
+        <w:t xml:space="preserve"> Genel olarak sosyal ağlar üzerinde kullanılan çizge teoremi, büyük veri işleme ve metin madenciliği gibi başlıklar altında incelenebilecek, bölütleme, grup belirleme, duygu analizi veya fikir madenciliği konularına yer verilmiştir.</w:t>
       </w:r>
     </w:p>
     <w:p>
@@ -2712,7 +2579,11 @@
         </w:rPr>
       </w:pPr>
       <w:r>
-        <w:rPr/>
+        <w:rPr>
+          <w:rFonts w:eastAsia="Times New Roman" w:cs="Times New Roman" w:ascii="Times New Roman" w:hAnsi="Times New Roman"/>
+          <w:sz w:val="26"/>
+          <w:szCs w:val="26"/>
+        </w:rPr>
       </w:r>
     </w:p>
     <w:p>
@@ -2731,7 +2602,15 @@
           <w:sz w:val="26"/>
           <w:szCs w:val="26"/>
         </w:rPr>
-        <w:t>Sadi Evren Şeker, 2015 yılında YBS Ansiklopedi Sosyal Ağlarda Veri Madenciliği, Genel olarak sosyal ağlar üzerinde kullanılan çizge teoremi, büyük veri işleme ve metin madenciliği gibi başlıklar altında incelenebilecek, bölütleme, grup belirleme, duygu analizi veya fikir madenciliği konularına yer verilmiştir.</w:t>
+        <w:t>[8]</w:t>
+      </w:r>
+      <w:r>
+        <w:rPr>
+          <w:rFonts w:eastAsia="Times New Roman" w:cs="Times New Roman" w:ascii="Times New Roman" w:hAnsi="Times New Roman"/>
+          <w:sz w:val="26"/>
+          <w:szCs w:val="26"/>
+        </w:rPr>
+        <w:t>Örtüşen topluluk keiti problemine iki çözüm önerilmiştir. İlk yönteme göre sosyal ağ bir graf olarak modellenmiştir ve bu graftaki her bir tam bağlı alt graf topluluk olarak kabul edilmiştir. Elde edilen sosyal ağın bitişiklik matrisine Bron-Kerbosch algoritması uygulanmış ve yönsüz graftaki tüm maksimal-klikler bulunmuştur.Ardından bu maksimal-klikler revize edilmiş ve önerilen yöntem eşliğinde kesişen toplulukların keşfi sağlanmıştır.</w:t>
       </w:r>
     </w:p>
     <w:p>
@@ -2768,44 +2647,15 @@
           <w:sz w:val="26"/>
           <w:szCs w:val="26"/>
         </w:rPr>
-        <w:t>Esra Karadeniz, 2016 yılında İnönü Üniversitesi Fen Bilimleri Enstitüsü, Bilgisayar Bilimler Anabilim Dalı Yüksek Lisans Tezi, Sosyal Ağlarda Örtüşen Toplulukların Tespit Edilmesi, Örtüşen topluluk keiti problemine iki çözüm önerilmiştir. İlk yönteme göre sosyal ağ bir graf olarak modellenmiştir ve bu graftaki her bir tam bağlı alt graf topluluk olarak kabul edilmiştir. Elde edilen sosyal ağın bitişiklik matrisine Bron-Kerbosch algoritması uygulanmış ve yönsüz graftaki tüm maksimal-klikler bulunmuştur.Ardından bu maksimal-klikler revize edilmiş ve önerilen yöntem eşliğinde kesişen toplulukların keşfi sağlanmıştır.</w:t>
-      </w:r>
-    </w:p>
-    <w:p>
-      <w:pPr>
-        <w:pStyle w:val="Normal1"/>
-        <w:spacing w:lineRule="auto" w:line="360"/>
-        <w:rPr>
-          <w:rFonts w:ascii="Times New Roman" w:hAnsi="Times New Roman" w:eastAsia="Times New Roman" w:cs="Times New Roman"/>
-          <w:sz w:val="26"/>
-          <w:szCs w:val="26"/>
-        </w:rPr>
-      </w:pPr>
+        <w:t>[5]</w:t>
+      </w:r>
       <w:r>
         <w:rPr>
           <w:rFonts w:eastAsia="Times New Roman" w:cs="Times New Roman" w:ascii="Times New Roman" w:hAnsi="Times New Roman"/>
           <w:sz w:val="26"/>
           <w:szCs w:val="26"/>
         </w:rPr>
-      </w:r>
-    </w:p>
-    <w:p>
-      <w:pPr>
-        <w:pStyle w:val="Normal1"/>
-        <w:spacing w:lineRule="auto" w:line="360"/>
-        <w:rPr>
-          <w:rFonts w:ascii="Times New Roman" w:hAnsi="Times New Roman" w:eastAsia="Times New Roman" w:cs="Times New Roman"/>
-          <w:sz w:val="26"/>
-          <w:szCs w:val="26"/>
-        </w:rPr>
-      </w:pPr>
-      <w:r>
-        <w:rPr>
-          <w:rFonts w:eastAsia="Times New Roman" w:cs="Times New Roman" w:ascii="Times New Roman" w:hAnsi="Times New Roman"/>
-          <w:sz w:val="26"/>
-          <w:szCs w:val="26"/>
-        </w:rPr>
-        <w:t>G.A. Ezhilarasi ve K.S. Swarup, 2012 yılında Swarm and Evolutionary Computation adlı kitapların da ki Network decomposition using Kernighan-Lin strategy aided harmony search algorithm isimli yazılarında, Güç Sistemi, merkezi kontrolün hantal hale geldiği bir dizi bileşen ve ara bağlantıya sahip büyük ölçekli bir ağdır. Ağ ayrıştırma problemi, uyum arama(HS) algoritması kullanılarak bir optimizasyon problemi olarak çözülmüştür. HS algoritmasının performansını iyileştirmek için, doğaçlama sürecinden Kernighan-Lin(KL) stratejisi adı verilen yaygın olarak kullanılan bir grafik çift bölümleme yöntemi kullanılır.</w:t>
+        <w:t xml:space="preserve"> Güç Sistemi, merkezi kontrolün hantal hale geldiği bir dizi bileşen ve ara bağlantıya sahip büyük ölçekli bir ağdır. Ağ ayrıştırma problemi, uyum arama(HS) algoritması kullanılarak bir optimizasyon problemi olarak çözülmüştür. HS algoritmasının performansını iyileştirmek için, doğaçlama sürecinden Kernighan-Lin(KL) stratejisi adı verilen yaygın olarak kullanılan bir grafik çift bölümleme yöntemi kullanılır.</w:t>
       </w:r>
     </w:p>
     <w:p>
@@ -2870,8 +2720,8 @@
       <w:r>
         <w:rPr/>
       </w:r>
-      <w:bookmarkStart w:id="2" w:name="_v8nu08r7l4zl"/>
-      <w:bookmarkStart w:id="3" w:name="_v8nu08r7l4zl"/>
+      <w:bookmarkStart w:id="2" w:name="_heading=h.1fob9te"/>
+      <w:bookmarkStart w:id="3" w:name="_heading=h.1fob9te"/>
       <w:bookmarkEnd w:id="3"/>
     </w:p>
     <w:p>
@@ -2926,7 +2776,7 @@
           <w:vertAlign w:val="baseline"/>
         </w:rPr>
       </w:pPr>
-      <w:bookmarkStart w:id="4" w:name="_p2th9blw6sta"/>
+      <w:bookmarkStart w:id="4" w:name="_heading=h.3znysh7"/>
       <w:bookmarkEnd w:id="4"/>
       <w:r>
         <w:rPr/>
@@ -2969,8 +2819,8 @@
           <w:szCs w:val="2"/>
         </w:rPr>
       </w:r>
-      <w:bookmarkStart w:id="5" w:name="_w604kjxc28au"/>
-      <w:bookmarkStart w:id="6" w:name="_w604kjxc28au"/>
+      <w:bookmarkStart w:id="5" w:name="_heading=h.2et92p0"/>
+      <w:bookmarkStart w:id="6" w:name="_heading=h.2et92p0"/>
       <w:bookmarkEnd w:id="6"/>
     </w:p>
     <w:p>
@@ -3016,8 +2866,8 @@
           <w:szCs w:val="2"/>
         </w:rPr>
       </w:r>
-      <w:bookmarkStart w:id="7" w:name="_ubuy3574uih9"/>
-      <w:bookmarkStart w:id="8" w:name="_ubuy3574uih9"/>
+      <w:bookmarkStart w:id="7" w:name="_heading=h.tyjcwt"/>
+      <w:bookmarkStart w:id="8" w:name="_heading=h.tyjcwt"/>
       <w:bookmarkEnd w:id="8"/>
     </w:p>
     <w:p>
@@ -3036,8 +2886,8 @@
           <w:szCs w:val="2"/>
         </w:rPr>
       </w:r>
-      <w:bookmarkStart w:id="9" w:name="_fogduapwqxfy"/>
-      <w:bookmarkStart w:id="10" w:name="_fogduapwqxfy"/>
+      <w:bookmarkStart w:id="9" w:name="_heading=h.3dy6vkm"/>
+      <w:bookmarkStart w:id="10" w:name="_heading=h.3dy6vkm"/>
       <w:bookmarkEnd w:id="10"/>
     </w:p>
     <w:p>
@@ -3064,7 +2914,7 @@
           <w:vertAlign w:val="baseline"/>
         </w:rPr>
       </w:pPr>
-      <w:bookmarkStart w:id="11" w:name="_boo83n7ct3ww"/>
+      <w:bookmarkStart w:id="11" w:name="_heading=h.1t3h5sf"/>
       <w:bookmarkEnd w:id="11"/>
       <w:r>
         <w:rPr/>
@@ -3156,27 +3006,8 @@
           <w:vertAlign w:val="baseline"/>
         </w:rPr>
       </w:pPr>
-      <w:bookmarkStart w:id="12" w:name="_3dy6vkm"/>
-      <w:bookmarkEnd w:id="12"/>
-      <w:r>
-        <w:rPr>
-          <w:rFonts w:eastAsia="Times New Roman" w:cs="Times New Roman" w:ascii="Times New Roman" w:hAnsi="Times New Roman"/>
-          <w:b w:val="false"/>
-          <w:i w:val="false"/>
-          <w:caps w:val="false"/>
-          <w:smallCaps w:val="false"/>
-          <w:strike w:val="false"/>
-          <w:dstrike w:val="false"/>
-          <w:color w:val="000000"/>
-          <w:position w:val="0"/>
-          <w:sz w:val="20"/>
-          <w:sz w:val="20"/>
-          <w:szCs w:val="20"/>
-          <w:u w:val="none"/>
-          <w:shd w:fill="auto" w:val="clear"/>
-          <w:vertAlign w:val="baseline"/>
-        </w:rPr>
-        <w:t>Şekil 1: Tez Başlıkları</w:t>
+      <w:r>
+        <w:rPr/>
       </w:r>
     </w:p>
     <w:p>
@@ -3258,8 +3089,8 @@
           <w:vertAlign w:val="baseline"/>
         </w:rPr>
       </w:pPr>
-      <w:bookmarkStart w:id="13" w:name="_1t3h5sf"/>
-      <w:bookmarkEnd w:id="13"/>
+      <w:bookmarkStart w:id="12" w:name="_heading=h.2s8eyo1"/>
+      <w:bookmarkEnd w:id="12"/>
       <w:r>
         <w:rPr/>
         <w:t>KAYNAKÇA</w:t>
@@ -5401,7 +5232,15 @@
             </w:pPr>
             <w:r>
               <w:rPr/>
-              <w:t>[6]</w:t>
+              <w:t>[</w:t>
+            </w:r>
+            <w:r>
+              <w:rPr/>
+              <w:t>8</w:t>
+            </w:r>
+            <w:r>
+              <w:rPr/>
+              <w:t>]</w:t>
             </w:r>
           </w:p>
         </w:tc>
@@ -6529,8 +6368,8 @@
           <w:vertAlign w:val="baseline"/>
         </w:rPr>
       </w:pPr>
-      <w:bookmarkStart w:id="14" w:name="_4d34og8"/>
-      <w:bookmarkEnd w:id="14"/>
+      <w:bookmarkStart w:id="13" w:name="_heading=h.17dp8vu"/>
+      <w:bookmarkEnd w:id="13"/>
       <w:r>
         <w:rPr/>
         <w:t>FİGÜR LİSTESİ</w:t>
@@ -6626,7 +6465,7 @@
             </w:rPr>
             <w:fldChar w:fldCharType="separate"/>
           </w:r>
-          <w:hyperlink w:anchor="_3dy6vkm">
+          <w:hyperlink w:anchor="_heading=h.4d34og8">
             <w:r>
               <w:rPr>
                 <w:webHidden/>
@@ -6650,7 +6489,7 @@
               <w:t>Şekil 1: Seyrek Alt Üçgen Matrisi Lx = b</w:t>
             </w:r>
           </w:hyperlink>
-          <w:hyperlink w:anchor="_3dy6vkm">
+          <w:hyperlink w:anchor="_heading=h.4d34og8">
             <w:r>
               <w:rPr>
                 <w:webHidden/>
@@ -6712,7 +6551,7 @@
               <w:vertAlign w:val="baseline"/>
             </w:rPr>
           </w:pPr>
-          <w:hyperlink w:anchor="_3dy6vkm">
+          <w:hyperlink w:anchor="_heading=h.4d34og8">
             <w:r>
               <w:rPr>
                 <w:webHidden/>
@@ -6736,7 +6575,7 @@
               <w:t>Şekil 2: Tez Başlıkları</w:t>
             </w:r>
           </w:hyperlink>
-          <w:hyperlink w:anchor="_3dy6vkm">
+          <w:hyperlink w:anchor="_heading=h.4d34og8">
             <w:r>
               <w:rPr>
                 <w:webHidden/>
@@ -7039,7 +6878,6 @@
       <w:pStyle w:val="Normal1"/>
       <w:keepNext w:val="false"/>
       <w:keepLines w:val="false"/>
-      <w:pageBreakBefore w:val="false"/>
       <w:widowControl/>
       <w:pBdr/>
       <w:shd w:val="clear" w:fill="auto"/>
@@ -7085,7 +6923,7 @@
     </w:r>
     <w:r>
       <w:rPr/>
-      <w:t>12</w:t>
+      <w:t>10</w:t>
     </w:r>
     <w:r>
       <w:rPr/>
@@ -7124,7 +6962,23 @@
       </w:rPr>
     </w:pPr>
     <w:r>
-      <w:rPr/>
+      <w:rPr>
+        <w:rFonts w:eastAsia="Cambria" w:cs="Cambria"/>
+        <w:b w:val="false"/>
+        <w:i w:val="false"/>
+        <w:caps w:val="false"/>
+        <w:smallCaps w:val="false"/>
+        <w:strike w:val="false"/>
+        <w:dstrike w:val="false"/>
+        <w:color w:val="000000"/>
+        <w:position w:val="0"/>
+        <w:sz w:val="24"/>
+        <w:sz w:val="24"/>
+        <w:szCs w:val="24"/>
+        <w:u w:val="none"/>
+        <w:shd w:fill="auto" w:val="clear"/>
+        <w:vertAlign w:val="baseline"/>
+      </w:rPr>
     </w:r>
   </w:p>
 </w:ftr>
@@ -7660,6 +7514,9 @@
     <w:basedOn w:val="HeaderandFooter"/>
     <w:pPr/>
     <w:rPr/>
+  </w:style>
+  <w:style w:type="table" w:default="1" w:styleId="TableNormal">
+    <w:name w:val="Table Normal"/>
   </w:style>
   <w:style w:type="table" w:default="1" w:styleId="TableNormal">
     <w:name w:val="Table Normal"/>
@@ -7985,4 +7842,19 @@
   </a:objectDefaults>
   <a:extraClrSchemeLst/>
 </a:theme>
+</file>
+
+<file path=customXml/item1.xml><?xml version="1.0" encoding="utf-8"?>
+<go:gDocsCustomXmlDataStorage xmlns:go="http://customooxmlschemas.google.com/" xmlns:r="http://schemas.openxmlformats.org/officeDocument/2006/relationships">
+  <go:docsCustomData roundtripDataSignature="AMtx7mi0QEGXZsacFW3oTMLwyb4L92R64w==">AMUW2mUclv4aQCJFFlC87G6DkxYPKdOE/Nl/V4UJY+8ke5JUFELyWwvdXvcYWs4ryHwgG385VMQCmq1SmjaAxO6ig6HJE9YBso04QdKw72Tv4/KGpL61UdOp/tas3HtJWymU96DB2BXiWe0OrnLAq/VmXEy0HrvgecL/iN7uQ8Z7dKHtsXrms0bawIl5czalcW9kETSYsotb6V4kEIk6qXS676y3ukmM7wE/ZygYc1JhoMXFy8gVAixiMhR/pE5s1XJxSlbq5vTFJQxKQ8DZ2AoElI583eVCgA==</go:docsCustomData>
+</go:gDocsCustomXmlDataStorage>
+</file>
+
+<file path=customXml/itemProps1.xml><?xml version="1.0" encoding="utf-8"?>
+<ds:datastoreItem xmlns:ds="http://schemas.openxmlformats.org/officeDocument/2006/customXml" ds:itemID="{11111111-1234-1234-1234-123412341234}">
+  <ds:schemaRefs>
+    <ds:schemaRef ds:uri="http://schemas.openxmlformats.org/officeDocument/2006/relationships"/>
+    <ds:schemaRef ds:uri="http://customooxmlschemas.google.com/"/>
+  </ds:schemaRefs>
+</ds:datastoreItem>
 </file>